--- a/Tasks.docx
+++ b/Tasks.docx
@@ -36715,7 +36715,10 @@
         <w:t xml:space="preserve"> (</w:t>
       </w:r>
       <w:r>
-        <w:t>см. скрипты).</w:t>
+        <w:t>см. скрипт</w:t>
+      </w:r>
+      <w:r>
+        <w:t>).</w:t>
       </w:r>
     </w:p>
     <w:p/>
@@ -40348,8 +40351,6 @@
             <w:r>
               <w:t>return</w:t>
             </w:r>
-            <w:bookmarkStart w:id="0" w:name="_GoBack"/>
-            <w:bookmarkEnd w:id="0"/>
             <w:proofErr w:type="spellEnd"/>
           </w:p>
           <w:p>
@@ -40475,7 +40476,114 @@
       </w:r>
     </w:p>
     <w:p/>
-    <w:p/>
+    <w:p>
+      <w:pPr>
+        <w:pStyle w:val="2"/>
+      </w:pPr>
+      <w:r>
+        <w:t>Сторонние источники:</w:t>
+      </w:r>
+    </w:p>
+    <w:p>
+      <w:r>
+        <w:t xml:space="preserve">Для генерации данных сначала использовался немного изменений ответ </w:t>
+      </w:r>
+      <w:proofErr w:type="spellStart"/>
+      <w:r>
+        <w:rPr>
+          <w:lang w:val="en-US"/>
+        </w:rPr>
+        <w:t>ChatGPT</w:t>
+      </w:r>
+      <w:proofErr w:type="spellEnd"/>
+      <w:r>
+        <w:t>-3.5-</w:t>
+      </w:r>
+      <w:r>
+        <w:rPr>
+          <w:lang w:val="en-US"/>
+        </w:rPr>
+        <w:t>turbo</w:t>
+      </w:r>
+      <w:r>
+        <w:t xml:space="preserve"> на запрос: «</w:t>
+      </w:r>
+      <w:r>
+        <w:t>создай генератор тестовых данных для этой базы данных</w:t>
+      </w:r>
+      <w:r>
+        <w:t xml:space="preserve">» (с </w:t>
+      </w:r>
+      <w:r>
+        <w:t>описанием</w:t>
+      </w:r>
+      <w:bookmarkStart w:id="0" w:name="_GoBack"/>
+      <w:bookmarkEnd w:id="0"/>
+      <w:r>
+        <w:t xml:space="preserve"> создания таблиц).</w:t>
+      </w:r>
+    </w:p>
+    <w:p>
+      <w:r>
+        <w:lastRenderedPageBreak/>
+        <w:t>Для выполнения задач 1-го и 2-го уровня были</w:t>
+      </w:r>
+      <w:r>
+        <w:t xml:space="preserve"> </w:t>
+      </w:r>
+      <w:r>
+        <w:t>также использованы ответы на запросы: «</w:t>
+      </w:r>
+      <w:r>
+        <w:t>недостатки функции "F_WORKITEMS_COUNT_BY_ID_WORK"»</w:t>
+      </w:r>
+      <w:r>
+        <w:t>, «</w:t>
+      </w:r>
+      <w:r>
+        <w:t>исправь эту функцию»</w:t>
+      </w:r>
+      <w:r>
+        <w:t xml:space="preserve"> (с указание функции </w:t>
+      </w:r>
+      <w:r>
+        <w:rPr>
+          <w:lang w:val="en-US"/>
+        </w:rPr>
+        <w:t>F</w:t>
+      </w:r>
+      <w:r>
+        <w:t>_</w:t>
+      </w:r>
+      <w:r>
+        <w:rPr>
+          <w:lang w:val="en-US"/>
+        </w:rPr>
+        <w:t>WORKS</w:t>
+      </w:r>
+      <w:r>
+        <w:t>_</w:t>
+      </w:r>
+      <w:r>
+        <w:rPr>
+          <w:lang w:val="en-US"/>
+        </w:rPr>
+        <w:t>LIST</w:t>
+      </w:r>
+      <w:r>
+        <w:t>)</w:t>
+      </w:r>
+      <w:r>
+        <w:t>.</w:t>
+      </w:r>
+    </w:p>
+    <w:p>
+      <w:pPr>
+        <w:rPr>
+          <w:lang w:val="en-US"/>
+        </w:rPr>
+      </w:pPr>
+    </w:p>
     <w:sectPr>
       <w:pgSz w:w="23811" w:h="16838" w:orient="landscape" w:code="8"/>
       <w:pgMar w:top="1701" w:right="1134" w:bottom="850" w:left="1134" w:header="708" w:footer="708" w:gutter="0"/>
